--- a/Document/Test paln/[Test plan-08] UC-08- View student GPA.docx
+++ b/Document/Test paln/[Test plan-08] UC-08- View student GPA.docx
@@ -6,7 +6,6 @@
       <w:pPr>
         <w:pStyle w:val="Title"/>
       </w:pPr>
-      <w:bookmarkStart w:id="0" w:name="_GoBack"/>
       <w:r>
         <w:rPr>
           <w:rStyle w:val="TitleChar"/>
@@ -38,13 +37,9 @@
         <w:t xml:space="preserve">: </w:t>
       </w:r>
       <w:r>
-        <w:t xml:space="preserve">View </w:t>
-      </w:r>
-      <w:r>
-        <w:t>student GPA</w:t>
+        <w:t>View student GPA</w:t>
       </w:r>
     </w:p>
-    <w:bookmarkEnd w:id="0"/>
     <w:p>
       <w:pPr>
         <w:rPr>
@@ -90,19 +85,16 @@
           <w:sz w:val="32"/>
           <w:szCs w:val="32"/>
         </w:rPr>
-        <w:t>The GPA will be displayed.</w:t>
-      </w:r>
-    </w:p>
-    <w:p>
-      <w:pPr>
+        <w:t>Test to check that t</w:t>
+      </w:r>
+      <w:r>
         <w:rPr>
           <w:rFonts w:ascii="TH SarabunPSK" w:hAnsi="TH SarabunPSK" w:cs="TH SarabunPSK"/>
-          <w:b/>
-          <w:bCs/>
           <w:sz w:val="32"/>
           <w:szCs w:val="32"/>
         </w:rPr>
-      </w:pPr>
+        <w:t>he GPA will be displayed.</w:t>
+      </w:r>
     </w:p>
     <w:p>
       <w:pPr>
@@ -577,6 +569,129 @@
       </w:tr>
     </w:tbl>
     <w:p/>
+    <w:p>
+      <w:pPr>
+        <w:pStyle w:val="Heading1"/>
+      </w:pPr>
+      <w:r>
+        <w:t>Test case</w:t>
+      </w:r>
+    </w:p>
+    <w:p>
+      <w:pPr>
+        <w:pStyle w:val="Heading2"/>
+      </w:pPr>
+      <w:r>
+        <w:tab/>
+        <w:t>•Test script</w:t>
+      </w:r>
+    </w:p>
+    <w:p>
+      <w:pPr>
+        <w:pStyle w:val="ListParagraph"/>
+        <w:numPr>
+          <w:ilvl w:val="0"/>
+          <w:numId w:val="4"/>
+        </w:numPr>
+        <w:rPr>
+          <w:rFonts w:ascii="TH SarabunPSK" w:hAnsi="TH SarabunPSK" w:cs="TH SarabunPSK"/>
+          <w:sz w:val="32"/>
+          <w:szCs w:val="32"/>
+        </w:rPr>
+      </w:pPr>
+      <w:r>
+        <w:rPr>
+          <w:rFonts w:ascii="TH SarabunPSK" w:hAnsi="TH SarabunPSK" w:cs="TH SarabunPSK"/>
+          <w:sz w:val="32"/>
+          <w:szCs w:val="32"/>
+        </w:rPr>
+        <w:t>Open the web URL.</w:t>
+      </w:r>
+    </w:p>
+    <w:p>
+      <w:pPr>
+        <w:pStyle w:val="ListParagraph"/>
+        <w:numPr>
+          <w:ilvl w:val="0"/>
+          <w:numId w:val="4"/>
+        </w:numPr>
+        <w:rPr>
+          <w:rFonts w:ascii="TH SarabunPSK" w:hAnsi="TH SarabunPSK" w:cs="TH SarabunPSK"/>
+          <w:sz w:val="32"/>
+          <w:szCs w:val="32"/>
+        </w:rPr>
+      </w:pPr>
+      <w:r>
+        <w:rPr>
+          <w:rFonts w:ascii="TH SarabunPSK" w:hAnsi="TH SarabunPSK" w:cs="TH SarabunPSK"/>
+          <w:sz w:val="32"/>
+          <w:szCs w:val="32"/>
+        </w:rPr>
+        <w:t>Student click “Student Information” menu.</w:t>
+      </w:r>
+    </w:p>
+    <w:p>
+      <w:pPr>
+        <w:pStyle w:val="ListParagraph"/>
+        <w:numPr>
+          <w:ilvl w:val="0"/>
+          <w:numId w:val="4"/>
+        </w:numPr>
+        <w:rPr>
+          <w:rFonts w:ascii="TH SarabunPSK" w:hAnsi="TH SarabunPSK" w:cs="TH SarabunPSK"/>
+          <w:sz w:val="32"/>
+          <w:szCs w:val="32"/>
+        </w:rPr>
+      </w:pPr>
+      <w:r>
+        <w:rPr>
+          <w:rFonts w:ascii="TH SarabunPSK" w:hAnsi="TH SarabunPSK" w:cs="TH SarabunPSK"/>
+          <w:sz w:val="32"/>
+          <w:szCs w:val="32"/>
+        </w:rPr>
+        <w:t>Student select “View GPA” button.</w:t>
+      </w:r>
+    </w:p>
+    <w:p>
+      <w:pPr>
+        <w:pStyle w:val="ListParagraph"/>
+        <w:numPr>
+          <w:ilvl w:val="0"/>
+          <w:numId w:val="4"/>
+        </w:numPr>
+        <w:rPr>
+          <w:rFonts w:ascii="TH SarabunPSK" w:hAnsi="TH SarabunPSK" w:cs="TH SarabunPSK"/>
+          <w:sz w:val="32"/>
+          <w:szCs w:val="32"/>
+        </w:rPr>
+      </w:pPr>
+      <w:r>
+        <w:rPr>
+          <w:rFonts w:ascii="TH SarabunPSK" w:hAnsi="TH SarabunPSK" w:cs="TH SarabunPSK"/>
+          <w:sz w:val="32"/>
+          <w:szCs w:val="32"/>
+        </w:rPr>
+        <w:t xml:space="preserve">Check that </w:t>
+      </w:r>
+      <w:r>
+        <w:rPr>
+          <w:rFonts w:ascii="TH SarabunPSK" w:hAnsi="TH SarabunPSK" w:cs="TH SarabunPSK"/>
+          <w:sz w:val="32"/>
+          <w:szCs w:val="32"/>
+        </w:rPr>
+        <w:t>the GPA will be displayed</w:t>
+      </w:r>
+      <w:r>
+        <w:rPr>
+          <w:rFonts w:ascii="TH SarabunPSK" w:hAnsi="TH SarabunPSK" w:cs="TH SarabunPSK"/>
+          <w:sz w:val="32"/>
+          <w:szCs w:val="32"/>
+        </w:rPr>
+        <w:t>.</w:t>
+      </w:r>
+      <w:bookmarkStart w:id="0" w:name="_GoBack"/>
+      <w:bookmarkEnd w:id="0"/>
+    </w:p>
     <w:p/>
     <w:p/>
     <w:p/>
@@ -588,6 +703,402 @@
     </w:sectPr>
   </w:body>
 </w:document>
+</file>
+
+<file path=word/numbering.xml><?xml version="1.0" encoding="utf-8"?>
+<w:numbering xmlns:wpc="http://schemas.microsoft.com/office/word/2010/wordprocessingCanvas" xmlns:cx="http://schemas.microsoft.com/office/drawing/2014/chartex" xmlns:cx1="http://schemas.microsoft.com/office/drawing/2015/9/8/chartex" xmlns:cx2="http://schemas.microsoft.com/office/drawing/2015/10/21/chartex" xmlns:cx3="http://schemas.microsoft.com/office/drawing/2016/5/9/chartex" xmlns:cx4="http://schemas.microsoft.com/office/drawing/2016/5/10/chartex" xmlns:cx5="http://schemas.microsoft.com/office/drawing/2016/5/11/chartex" xmlns:cx6="http://schemas.microsoft.com/office/drawing/2016/5/12/chartex" xmlns:cx7="http://schemas.microsoft.com/office/drawing/2016/5/13/chartex" xmlns:cx8="http://schemas.microsoft.com/office/drawing/2016/5/14/chartex" xmlns:mc="http://schemas.openxmlformats.org/markup-compatibility/2006" xmlns:aink="http://schemas.microsoft.com/office/drawing/2016/ink" xmlns:am3d="http://schemas.microsoft.com/office/drawing/2017/model3d" xmlns:o="urn:schemas-microsoft-com:office:office" xmlns:r="http://schemas.openxmlformats.org/officeDocument/2006/relationships" xmlns:m="http://schemas.openxmlformats.org/officeDocument/2006/math" xmlns:v="urn:schemas-microsoft-com:vml" xmlns:wp14="http://schemas.microsoft.com/office/word/2010/wordprocessingDrawing" xmlns:wp="http://schemas.openxmlformats.org/drawingml/2006/wordprocessingDrawing" xmlns:w10="urn:schemas-microsoft-com:office:word" xmlns:w="http://schemas.openxmlformats.org/wordprocessingml/2006/main" xmlns:w14="http://schemas.microsoft.com/office/word/2010/wordml" xmlns:w15="http://schemas.microsoft.com/office/word/2012/wordml" xmlns:w16cid="http://schemas.microsoft.com/office/word/2016/wordml/cid" xmlns:w16se="http://schemas.microsoft.com/office/word/2015/wordml/symex" xmlns:wpg="http://schemas.microsoft.com/office/word/2010/wordprocessingGroup" xmlns:wpi="http://schemas.microsoft.com/office/word/2010/wordprocessingInk" xmlns:wne="http://schemas.microsoft.com/office/word/2006/wordml" xmlns:wps="http://schemas.microsoft.com/office/word/2010/wordprocessingShape" mc:Ignorable="w14 w15 w16se w16cid wp14">
+  <w:abstractNum w:abstractNumId="0" w15:restartNumberingAfterBreak="0">
+    <w:nsid w:val="09B5142A"/>
+    <w:multiLevelType w:val="hybridMultilevel"/>
+    <w:tmpl w:val="068A2556"/>
+    <w:lvl w:ilvl="0" w:tplc="0409000F">
+      <w:start w:val="1"/>
+      <w:numFmt w:val="decimal"/>
+      <w:lvlText w:val="%1."/>
+      <w:lvlJc w:val="left"/>
+      <w:pPr>
+        <w:ind w:left="1440" w:hanging="360"/>
+      </w:pPr>
+      <w:rPr>
+        <w:rFonts w:hint="default"/>
+      </w:rPr>
+    </w:lvl>
+    <w:lvl w:ilvl="1" w:tplc="04090019" w:tentative="1">
+      <w:start w:val="1"/>
+      <w:numFmt w:val="lowerLetter"/>
+      <w:lvlText w:val="%2."/>
+      <w:lvlJc w:val="left"/>
+      <w:pPr>
+        <w:ind w:left="2160" w:hanging="360"/>
+      </w:pPr>
+    </w:lvl>
+    <w:lvl w:ilvl="2" w:tplc="0409001B" w:tentative="1">
+      <w:start w:val="1"/>
+      <w:numFmt w:val="lowerRoman"/>
+      <w:lvlText w:val="%3."/>
+      <w:lvlJc w:val="right"/>
+      <w:pPr>
+        <w:ind w:left="2880" w:hanging="180"/>
+      </w:pPr>
+    </w:lvl>
+    <w:lvl w:ilvl="3" w:tplc="0409000F" w:tentative="1">
+      <w:start w:val="1"/>
+      <w:numFmt w:val="decimal"/>
+      <w:lvlText w:val="%4."/>
+      <w:lvlJc w:val="left"/>
+      <w:pPr>
+        <w:ind w:left="3600" w:hanging="360"/>
+      </w:pPr>
+    </w:lvl>
+    <w:lvl w:ilvl="4" w:tplc="04090019" w:tentative="1">
+      <w:start w:val="1"/>
+      <w:numFmt w:val="lowerLetter"/>
+      <w:lvlText w:val="%5."/>
+      <w:lvlJc w:val="left"/>
+      <w:pPr>
+        <w:ind w:left="4320" w:hanging="360"/>
+      </w:pPr>
+    </w:lvl>
+    <w:lvl w:ilvl="5" w:tplc="0409001B" w:tentative="1">
+      <w:start w:val="1"/>
+      <w:numFmt w:val="lowerRoman"/>
+      <w:lvlText w:val="%6."/>
+      <w:lvlJc w:val="right"/>
+      <w:pPr>
+        <w:ind w:left="5040" w:hanging="180"/>
+      </w:pPr>
+    </w:lvl>
+    <w:lvl w:ilvl="6" w:tplc="0409000F" w:tentative="1">
+      <w:start w:val="1"/>
+      <w:numFmt w:val="decimal"/>
+      <w:lvlText w:val="%7."/>
+      <w:lvlJc w:val="left"/>
+      <w:pPr>
+        <w:ind w:left="5760" w:hanging="360"/>
+      </w:pPr>
+    </w:lvl>
+    <w:lvl w:ilvl="7" w:tplc="04090019" w:tentative="1">
+      <w:start w:val="1"/>
+      <w:numFmt w:val="lowerLetter"/>
+      <w:lvlText w:val="%8."/>
+      <w:lvlJc w:val="left"/>
+      <w:pPr>
+        <w:ind w:left="6480" w:hanging="360"/>
+      </w:pPr>
+    </w:lvl>
+    <w:lvl w:ilvl="8" w:tplc="0409001B" w:tentative="1">
+      <w:start w:val="1"/>
+      <w:numFmt w:val="lowerRoman"/>
+      <w:lvlText w:val="%9."/>
+      <w:lvlJc w:val="right"/>
+      <w:pPr>
+        <w:ind w:left="7200" w:hanging="180"/>
+      </w:pPr>
+    </w:lvl>
+  </w:abstractNum>
+  <w:abstractNum w:abstractNumId="1" w15:restartNumberingAfterBreak="0">
+    <w:nsid w:val="2254197D"/>
+    <w:multiLevelType w:val="hybridMultilevel"/>
+    <w:tmpl w:val="1468207C"/>
+    <w:lvl w:ilvl="0" w:tplc="18AE4A92">
+      <w:start w:val="1"/>
+      <w:numFmt w:val="decimal"/>
+      <w:lvlText w:val="%1."/>
+      <w:lvlJc w:val="left"/>
+      <w:pPr>
+        <w:ind w:left="1080" w:hanging="360"/>
+      </w:pPr>
+      <w:rPr>
+        <w:rFonts w:ascii="TH SarabunPSK" w:hAnsi="TH SarabunPSK" w:cs="TH SarabunPSK" w:hint="default"/>
+      </w:rPr>
+    </w:lvl>
+    <w:lvl w:ilvl="1" w:tplc="04090019" w:tentative="1">
+      <w:start w:val="1"/>
+      <w:numFmt w:val="lowerLetter"/>
+      <w:lvlText w:val="%2."/>
+      <w:lvlJc w:val="left"/>
+      <w:pPr>
+        <w:ind w:left="1800" w:hanging="360"/>
+      </w:pPr>
+    </w:lvl>
+    <w:lvl w:ilvl="2" w:tplc="0409001B" w:tentative="1">
+      <w:start w:val="1"/>
+      <w:numFmt w:val="lowerRoman"/>
+      <w:lvlText w:val="%3."/>
+      <w:lvlJc w:val="right"/>
+      <w:pPr>
+        <w:ind w:left="2520" w:hanging="180"/>
+      </w:pPr>
+    </w:lvl>
+    <w:lvl w:ilvl="3" w:tplc="0409000F" w:tentative="1">
+      <w:start w:val="1"/>
+      <w:numFmt w:val="decimal"/>
+      <w:lvlText w:val="%4."/>
+      <w:lvlJc w:val="left"/>
+      <w:pPr>
+        <w:ind w:left="3240" w:hanging="360"/>
+      </w:pPr>
+    </w:lvl>
+    <w:lvl w:ilvl="4" w:tplc="04090019" w:tentative="1">
+      <w:start w:val="1"/>
+      <w:numFmt w:val="lowerLetter"/>
+      <w:lvlText w:val="%5."/>
+      <w:lvlJc w:val="left"/>
+      <w:pPr>
+        <w:ind w:left="3960" w:hanging="360"/>
+      </w:pPr>
+    </w:lvl>
+    <w:lvl w:ilvl="5" w:tplc="0409001B" w:tentative="1">
+      <w:start w:val="1"/>
+      <w:numFmt w:val="lowerRoman"/>
+      <w:lvlText w:val="%6."/>
+      <w:lvlJc w:val="right"/>
+      <w:pPr>
+        <w:ind w:left="4680" w:hanging="180"/>
+      </w:pPr>
+    </w:lvl>
+    <w:lvl w:ilvl="6" w:tplc="0409000F" w:tentative="1">
+      <w:start w:val="1"/>
+      <w:numFmt w:val="decimal"/>
+      <w:lvlText w:val="%7."/>
+      <w:lvlJc w:val="left"/>
+      <w:pPr>
+        <w:ind w:left="5400" w:hanging="360"/>
+      </w:pPr>
+    </w:lvl>
+    <w:lvl w:ilvl="7" w:tplc="04090019" w:tentative="1">
+      <w:start w:val="1"/>
+      <w:numFmt w:val="lowerLetter"/>
+      <w:lvlText w:val="%8."/>
+      <w:lvlJc w:val="left"/>
+      <w:pPr>
+        <w:ind w:left="6120" w:hanging="360"/>
+      </w:pPr>
+    </w:lvl>
+    <w:lvl w:ilvl="8" w:tplc="0409001B" w:tentative="1">
+      <w:start w:val="1"/>
+      <w:numFmt w:val="lowerRoman"/>
+      <w:lvlText w:val="%9."/>
+      <w:lvlJc w:val="right"/>
+      <w:pPr>
+        <w:ind w:left="6840" w:hanging="180"/>
+      </w:pPr>
+    </w:lvl>
+  </w:abstractNum>
+  <w:abstractNum w:abstractNumId="2" w15:restartNumberingAfterBreak="0">
+    <w:nsid w:val="2F8A03CC"/>
+    <w:multiLevelType w:val="hybridMultilevel"/>
+    <w:tmpl w:val="AABC9216"/>
+    <w:lvl w:ilvl="0" w:tplc="0409000F">
+      <w:start w:val="1"/>
+      <w:numFmt w:val="decimal"/>
+      <w:lvlText w:val="%1."/>
+      <w:lvlJc w:val="left"/>
+      <w:pPr>
+        <w:ind w:left="720" w:hanging="360"/>
+      </w:pPr>
+      <w:rPr>
+        <w:rFonts w:hint="default"/>
+      </w:rPr>
+    </w:lvl>
+    <w:lvl w:ilvl="1" w:tplc="04090019" w:tentative="1">
+      <w:start w:val="1"/>
+      <w:numFmt w:val="lowerLetter"/>
+      <w:lvlText w:val="%2."/>
+      <w:lvlJc w:val="left"/>
+      <w:pPr>
+        <w:ind w:left="1440" w:hanging="360"/>
+      </w:pPr>
+    </w:lvl>
+    <w:lvl w:ilvl="2" w:tplc="0409001B" w:tentative="1">
+      <w:start w:val="1"/>
+      <w:numFmt w:val="lowerRoman"/>
+      <w:lvlText w:val="%3."/>
+      <w:lvlJc w:val="right"/>
+      <w:pPr>
+        <w:ind w:left="2160" w:hanging="180"/>
+      </w:pPr>
+    </w:lvl>
+    <w:lvl w:ilvl="3" w:tplc="0409000F" w:tentative="1">
+      <w:start w:val="1"/>
+      <w:numFmt w:val="decimal"/>
+      <w:lvlText w:val="%4."/>
+      <w:lvlJc w:val="left"/>
+      <w:pPr>
+        <w:ind w:left="2880" w:hanging="360"/>
+      </w:pPr>
+    </w:lvl>
+    <w:lvl w:ilvl="4" w:tplc="04090019" w:tentative="1">
+      <w:start w:val="1"/>
+      <w:numFmt w:val="lowerLetter"/>
+      <w:lvlText w:val="%5."/>
+      <w:lvlJc w:val="left"/>
+      <w:pPr>
+        <w:ind w:left="3600" w:hanging="360"/>
+      </w:pPr>
+    </w:lvl>
+    <w:lvl w:ilvl="5" w:tplc="0409001B" w:tentative="1">
+      <w:start w:val="1"/>
+      <w:numFmt w:val="lowerRoman"/>
+      <w:lvlText w:val="%6."/>
+      <w:lvlJc w:val="right"/>
+      <w:pPr>
+        <w:ind w:left="4320" w:hanging="180"/>
+      </w:pPr>
+    </w:lvl>
+    <w:lvl w:ilvl="6" w:tplc="0409000F" w:tentative="1">
+      <w:start w:val="1"/>
+      <w:numFmt w:val="decimal"/>
+      <w:lvlText w:val="%7."/>
+      <w:lvlJc w:val="left"/>
+      <w:pPr>
+        <w:ind w:left="5040" w:hanging="360"/>
+      </w:pPr>
+    </w:lvl>
+    <w:lvl w:ilvl="7" w:tplc="04090019" w:tentative="1">
+      <w:start w:val="1"/>
+      <w:numFmt w:val="lowerLetter"/>
+      <w:lvlText w:val="%8."/>
+      <w:lvlJc w:val="left"/>
+      <w:pPr>
+        <w:ind w:left="5760" w:hanging="360"/>
+      </w:pPr>
+    </w:lvl>
+    <w:lvl w:ilvl="8" w:tplc="0409001B" w:tentative="1">
+      <w:start w:val="1"/>
+      <w:numFmt w:val="lowerRoman"/>
+      <w:lvlText w:val="%9."/>
+      <w:lvlJc w:val="right"/>
+      <w:pPr>
+        <w:ind w:left="6480" w:hanging="180"/>
+      </w:pPr>
+    </w:lvl>
+  </w:abstractNum>
+  <w:abstractNum w:abstractNumId="3" w15:restartNumberingAfterBreak="0">
+    <w:nsid w:val="54F1699E"/>
+    <w:multiLevelType w:val="hybridMultilevel"/>
+    <w:tmpl w:val="4D145F34"/>
+    <w:lvl w:ilvl="0" w:tplc="8746EFBA">
+      <w:numFmt w:val="bullet"/>
+      <w:lvlText w:val="•"/>
+      <w:lvlJc w:val="left"/>
+      <w:pPr>
+        <w:ind w:left="720" w:hanging="360"/>
+      </w:pPr>
+      <w:rPr>
+        <w:rFonts w:ascii="Calibri" w:eastAsiaTheme="minorHAnsi" w:hAnsi="Calibri" w:cs="Calibri" w:hint="default"/>
+      </w:rPr>
+    </w:lvl>
+    <w:lvl w:ilvl="1" w:tplc="04090003" w:tentative="1">
+      <w:start w:val="1"/>
+      <w:numFmt w:val="bullet"/>
+      <w:lvlText w:val="o"/>
+      <w:lvlJc w:val="left"/>
+      <w:pPr>
+        <w:ind w:left="1440" w:hanging="360"/>
+      </w:pPr>
+      <w:rPr>
+        <w:rFonts w:ascii="Courier New" w:hAnsi="Courier New" w:cs="Courier New" w:hint="default"/>
+      </w:rPr>
+    </w:lvl>
+    <w:lvl w:ilvl="2" w:tplc="04090005" w:tentative="1">
+      <w:start w:val="1"/>
+      <w:numFmt w:val="bullet"/>
+      <w:lvlText w:val=""/>
+      <w:lvlJc w:val="left"/>
+      <w:pPr>
+        <w:ind w:left="2160" w:hanging="360"/>
+      </w:pPr>
+      <w:rPr>
+        <w:rFonts w:ascii="Wingdings" w:hAnsi="Wingdings" w:hint="default"/>
+      </w:rPr>
+    </w:lvl>
+    <w:lvl w:ilvl="3" w:tplc="04090001" w:tentative="1">
+      <w:start w:val="1"/>
+      <w:numFmt w:val="bullet"/>
+      <w:lvlText w:val=""/>
+      <w:lvlJc w:val="left"/>
+      <w:pPr>
+        <w:ind w:left="2880" w:hanging="360"/>
+      </w:pPr>
+      <w:rPr>
+        <w:rFonts w:ascii="Symbol" w:hAnsi="Symbol" w:hint="default"/>
+      </w:rPr>
+    </w:lvl>
+    <w:lvl w:ilvl="4" w:tplc="04090003" w:tentative="1">
+      <w:start w:val="1"/>
+      <w:numFmt w:val="bullet"/>
+      <w:lvlText w:val="o"/>
+      <w:lvlJc w:val="left"/>
+      <w:pPr>
+        <w:ind w:left="3600" w:hanging="360"/>
+      </w:pPr>
+      <w:rPr>
+        <w:rFonts w:ascii="Courier New" w:hAnsi="Courier New" w:cs="Courier New" w:hint="default"/>
+      </w:rPr>
+    </w:lvl>
+    <w:lvl w:ilvl="5" w:tplc="04090005" w:tentative="1">
+      <w:start w:val="1"/>
+      <w:numFmt w:val="bullet"/>
+      <w:lvlText w:val=""/>
+      <w:lvlJc w:val="left"/>
+      <w:pPr>
+        <w:ind w:left="4320" w:hanging="360"/>
+      </w:pPr>
+      <w:rPr>
+        <w:rFonts w:ascii="Wingdings" w:hAnsi="Wingdings" w:hint="default"/>
+      </w:rPr>
+    </w:lvl>
+    <w:lvl w:ilvl="6" w:tplc="04090001" w:tentative="1">
+      <w:start w:val="1"/>
+      <w:numFmt w:val="bullet"/>
+      <w:lvlText w:val=""/>
+      <w:lvlJc w:val="left"/>
+      <w:pPr>
+        <w:ind w:left="5040" w:hanging="360"/>
+      </w:pPr>
+      <w:rPr>
+        <w:rFonts w:ascii="Symbol" w:hAnsi="Symbol" w:hint="default"/>
+      </w:rPr>
+    </w:lvl>
+    <w:lvl w:ilvl="7" w:tplc="04090003" w:tentative="1">
+      <w:start w:val="1"/>
+      <w:numFmt w:val="bullet"/>
+      <w:lvlText w:val="o"/>
+      <w:lvlJc w:val="left"/>
+      <w:pPr>
+        <w:ind w:left="5760" w:hanging="360"/>
+      </w:pPr>
+      <w:rPr>
+        <w:rFonts w:ascii="Courier New" w:hAnsi="Courier New" w:cs="Courier New" w:hint="default"/>
+      </w:rPr>
+    </w:lvl>
+    <w:lvl w:ilvl="8" w:tplc="04090005" w:tentative="1">
+      <w:start w:val="1"/>
+      <w:numFmt w:val="bullet"/>
+      <w:lvlText w:val=""/>
+      <w:lvlJc w:val="left"/>
+      <w:pPr>
+        <w:ind w:left="6480" w:hanging="360"/>
+      </w:pPr>
+      <w:rPr>
+        <w:rFonts w:ascii="Wingdings" w:hAnsi="Wingdings" w:hint="default"/>
+      </w:rPr>
+    </w:lvl>
+  </w:abstractNum>
+  <w:num w:numId="1">
+    <w:abstractNumId w:val="3"/>
+  </w:num>
+  <w:num w:numId="2">
+    <w:abstractNumId w:val="2"/>
+  </w:num>
+  <w:num w:numId="3">
+    <w:abstractNumId w:val="1"/>
+  </w:num>
+  <w:num w:numId="4">
+    <w:abstractNumId w:val="0"/>
+  </w:num>
+</w:numbering>
 </file>
 
 <file path=word/styles.xml><?xml version="1.0" encoding="utf-8"?>
@@ -1147,6 +1658,17 @@
       <w:lang w:eastAsia="en-US" w:bidi="th-TH"/>
     </w:rPr>
   </w:style>
+  <w:style w:type="paragraph" w:styleId="ListParagraph">
+    <w:name w:val="List Paragraph"/>
+    <w:basedOn w:val="Normal"/>
+    <w:uiPriority w:val="34"/>
+    <w:qFormat/>
+    <w:rsid w:val="00E846BE"/>
+    <w:pPr>
+      <w:ind w:left="720"/>
+      <w:contextualSpacing/>
+    </w:pPr>
+  </w:style>
 </w:styles>
 </file>
 

--- a/Document/Test paln/[Test plan-08] UC-08- View student GPA.docx
+++ b/Document/Test paln/[Test plan-08] UC-08- View student GPA.docx
@@ -107,9 +107,6 @@
     <w:p>
       <w:pPr>
         <w:pStyle w:val="Heading2"/>
-        <w:rPr>
-          <w:rStyle w:val="Heading2Char"/>
-        </w:rPr>
       </w:pPr>
       <w:r>
         <w:rPr>
@@ -126,8 +123,9 @@
         </w:rPr>
         <w:t>Mock data provide</w:t>
       </w:r>
+      <w:bookmarkStart w:id="0" w:name="_GoBack"/>
+      <w:bookmarkEnd w:id="0"/>
     </w:p>
-    <w:p/>
     <w:tbl>
       <w:tblPr>
         <w:tblStyle w:val="TableGrid"/>
@@ -689,8 +687,6 @@
         </w:rPr>
         <w:t>.</w:t>
       </w:r>
-      <w:bookmarkStart w:id="0" w:name="_GoBack"/>
-      <w:bookmarkEnd w:id="0"/>
     </w:p>
     <w:p/>
     <w:p/>

--- a/Document/Test paln/[Test plan-08] UC-08- View student GPA.docx
+++ b/Document/Test paln/[Test plan-08] UC-08- View student GPA.docx
@@ -123,8 +123,6 @@
         </w:rPr>
         <w:t>Mock data provide</w:t>
       </w:r>
-      <w:bookmarkStart w:id="0" w:name="_GoBack"/>
-      <w:bookmarkEnd w:id="0"/>
     </w:p>
     <w:tbl>
       <w:tblPr>
@@ -613,6 +611,54 @@
           <w:ilvl w:val="0"/>
           <w:numId w:val="4"/>
         </w:numPr>
+        <w:spacing w:line="256" w:lineRule="auto"/>
+        <w:rPr>
+          <w:rFonts w:ascii="TH SarabunPSK" w:hAnsi="TH SarabunPSK" w:cs="TH SarabunPSK"/>
+          <w:sz w:val="32"/>
+          <w:szCs w:val="32"/>
+        </w:rPr>
+      </w:pPr>
+      <w:r>
+        <w:rPr>
+          <w:rFonts w:ascii="TH SarabunPSK" w:hAnsi="TH SarabunPSK" w:cs="TH SarabunPSK"/>
+          <w:sz w:val="32"/>
+          <w:szCs w:val="32"/>
+        </w:rPr>
+        <w:t>Input user-email.</w:t>
+      </w:r>
+    </w:p>
+    <w:p>
+      <w:pPr>
+        <w:pStyle w:val="ListParagraph"/>
+        <w:numPr>
+          <w:ilvl w:val="0"/>
+          <w:numId w:val="4"/>
+        </w:numPr>
+        <w:spacing w:line="256" w:lineRule="auto"/>
+        <w:rPr>
+          <w:rFonts w:ascii="TH SarabunPSK" w:hAnsi="TH SarabunPSK" w:cs="TH SarabunPSK"/>
+          <w:sz w:val="32"/>
+          <w:szCs w:val="32"/>
+        </w:rPr>
+      </w:pPr>
+      <w:r>
+        <w:rPr>
+          <w:rFonts w:ascii="TH SarabunPSK" w:hAnsi="TH SarabunPSK" w:cs="TH SarabunPSK"/>
+          <w:sz w:val="32"/>
+          <w:szCs w:val="32"/>
+        </w:rPr>
+        <w:t>Input password.</w:t>
+      </w:r>
+      <w:bookmarkStart w:id="0" w:name="_GoBack"/>
+      <w:bookmarkEnd w:id="0"/>
+    </w:p>
+    <w:p>
+      <w:pPr>
+        <w:pStyle w:val="ListParagraph"/>
+        <w:numPr>
+          <w:ilvl w:val="0"/>
+          <w:numId w:val="4"/>
+        </w:numPr>
         <w:rPr>
           <w:rFonts w:ascii="TH SarabunPSK" w:hAnsi="TH SarabunPSK" w:cs="TH SarabunPSK"/>
           <w:sz w:val="32"/>
@@ -971,6 +1017,92 @@
     </w:lvl>
   </w:abstractNum>
   <w:abstractNum w:abstractNumId="3" w15:restartNumberingAfterBreak="0">
+    <w:nsid w:val="4EF373F9"/>
+    <w:multiLevelType w:val="hybridMultilevel"/>
+    <w:tmpl w:val="0E842848"/>
+    <w:lvl w:ilvl="0" w:tplc="0409000F">
+      <w:start w:val="1"/>
+      <w:numFmt w:val="decimal"/>
+      <w:lvlText w:val="%1."/>
+      <w:lvlJc w:val="left"/>
+      <w:pPr>
+        <w:ind w:left="1440" w:hanging="360"/>
+      </w:pPr>
+    </w:lvl>
+    <w:lvl w:ilvl="1" w:tplc="04090019">
+      <w:start w:val="1"/>
+      <w:numFmt w:val="lowerLetter"/>
+      <w:lvlText w:val="%2."/>
+      <w:lvlJc w:val="left"/>
+      <w:pPr>
+        <w:ind w:left="2160" w:hanging="360"/>
+      </w:pPr>
+    </w:lvl>
+    <w:lvl w:ilvl="2" w:tplc="0409001B">
+      <w:start w:val="1"/>
+      <w:numFmt w:val="lowerRoman"/>
+      <w:lvlText w:val="%3."/>
+      <w:lvlJc w:val="right"/>
+      <w:pPr>
+        <w:ind w:left="2880" w:hanging="180"/>
+      </w:pPr>
+    </w:lvl>
+    <w:lvl w:ilvl="3" w:tplc="0409000F">
+      <w:start w:val="1"/>
+      <w:numFmt w:val="decimal"/>
+      <w:lvlText w:val="%4."/>
+      <w:lvlJc w:val="left"/>
+      <w:pPr>
+        <w:ind w:left="3600" w:hanging="360"/>
+      </w:pPr>
+    </w:lvl>
+    <w:lvl w:ilvl="4" w:tplc="04090019">
+      <w:start w:val="1"/>
+      <w:numFmt w:val="lowerLetter"/>
+      <w:lvlText w:val="%5."/>
+      <w:lvlJc w:val="left"/>
+      <w:pPr>
+        <w:ind w:left="4320" w:hanging="360"/>
+      </w:pPr>
+    </w:lvl>
+    <w:lvl w:ilvl="5" w:tplc="0409001B">
+      <w:start w:val="1"/>
+      <w:numFmt w:val="lowerRoman"/>
+      <w:lvlText w:val="%6."/>
+      <w:lvlJc w:val="right"/>
+      <w:pPr>
+        <w:ind w:left="5040" w:hanging="180"/>
+      </w:pPr>
+    </w:lvl>
+    <w:lvl w:ilvl="6" w:tplc="0409000F">
+      <w:start w:val="1"/>
+      <w:numFmt w:val="decimal"/>
+      <w:lvlText w:val="%7."/>
+      <w:lvlJc w:val="left"/>
+      <w:pPr>
+        <w:ind w:left="5760" w:hanging="360"/>
+      </w:pPr>
+    </w:lvl>
+    <w:lvl w:ilvl="7" w:tplc="04090019">
+      <w:start w:val="1"/>
+      <w:numFmt w:val="lowerLetter"/>
+      <w:lvlText w:val="%8."/>
+      <w:lvlJc w:val="left"/>
+      <w:pPr>
+        <w:ind w:left="6480" w:hanging="360"/>
+      </w:pPr>
+    </w:lvl>
+    <w:lvl w:ilvl="8" w:tplc="0409001B">
+      <w:start w:val="1"/>
+      <w:numFmt w:val="lowerRoman"/>
+      <w:lvlText w:val="%9."/>
+      <w:lvlJc w:val="right"/>
+      <w:pPr>
+        <w:ind w:left="7200" w:hanging="180"/>
+      </w:pPr>
+    </w:lvl>
+  </w:abstractNum>
+  <w:abstractNum w:abstractNumId="4" w15:restartNumberingAfterBreak="0">
     <w:nsid w:val="54F1699E"/>
     <w:multiLevelType w:val="hybridMultilevel"/>
     <w:tmpl w:val="4D145F34"/>
@@ -1083,7 +1215,7 @@
     </w:lvl>
   </w:abstractNum>
   <w:num w:numId="1">
-    <w:abstractNumId w:val="3"/>
+    <w:abstractNumId w:val="4"/>
   </w:num>
   <w:num w:numId="2">
     <w:abstractNumId w:val="2"/>
@@ -1093,6 +1225,36 @@
   </w:num>
   <w:num w:numId="4">
     <w:abstractNumId w:val="0"/>
+  </w:num>
+  <w:num w:numId="5">
+    <w:abstractNumId w:val="3"/>
+    <w:lvlOverride w:ilvl="0">
+      <w:startOverride w:val="1"/>
+    </w:lvlOverride>
+    <w:lvlOverride w:ilvl="1">
+      <w:startOverride w:val="1"/>
+    </w:lvlOverride>
+    <w:lvlOverride w:ilvl="2">
+      <w:startOverride w:val="1"/>
+    </w:lvlOverride>
+    <w:lvlOverride w:ilvl="3">
+      <w:startOverride w:val="1"/>
+    </w:lvlOverride>
+    <w:lvlOverride w:ilvl="4">
+      <w:startOverride w:val="1"/>
+    </w:lvlOverride>
+    <w:lvlOverride w:ilvl="5">
+      <w:startOverride w:val="1"/>
+    </w:lvlOverride>
+    <w:lvlOverride w:ilvl="6">
+      <w:startOverride w:val="1"/>
+    </w:lvlOverride>
+    <w:lvlOverride w:ilvl="7">
+      <w:startOverride w:val="1"/>
+    </w:lvlOverride>
+    <w:lvlOverride w:ilvl="8">
+      <w:startOverride w:val="1"/>
+    </w:lvlOverride>
   </w:num>
 </w:numbering>
 </file>

--- a/Document/Test paln/[Test plan-08] UC-08- View student GPA.docx
+++ b/Document/Test paln/[Test plan-08] UC-08- View student GPA.docx
@@ -123,23 +123,34 @@
         </w:rPr>
         <w:t>Mock data provide</w:t>
       </w:r>
+      <w:r>
+        <w:rPr>
+          <w:rStyle w:val="Heading2Char"/>
+        </w:rPr>
+        <w:t>d of students.</w:t>
+      </w:r>
+      <w:bookmarkStart w:id="0" w:name="_GoBack"/>
+      <w:bookmarkEnd w:id="0"/>
     </w:p>
     <w:tbl>
       <w:tblPr>
         <w:tblStyle w:val="TableGrid"/>
-        <w:tblW w:w="0" w:type="auto"/>
+        <w:tblW w:w="10238" w:type="dxa"/>
+        <w:tblInd w:w="-613" w:type="dxa"/>
         <w:tblLook w:val="04A0" w:firstRow="1" w:lastRow="0" w:firstColumn="1" w:lastColumn="0" w:noHBand="0" w:noVBand="1"/>
       </w:tblPr>
       <w:tblGrid>
-        <w:gridCol w:w="2371"/>
-        <w:gridCol w:w="2695"/>
-        <w:gridCol w:w="1972"/>
-        <w:gridCol w:w="1972"/>
+        <w:gridCol w:w="2571"/>
+        <w:gridCol w:w="1602"/>
+        <w:gridCol w:w="1526"/>
+        <w:gridCol w:w="1971"/>
+        <w:gridCol w:w="1285"/>
+        <w:gridCol w:w="1283"/>
       </w:tblGrid>
       <w:tr>
         <w:tc>
           <w:tcPr>
-            <w:tcW w:w="2371" w:type="dxa"/>
+            <w:tcW w:w="2571" w:type="dxa"/>
             <w:shd w:val="clear" w:color="auto" w:fill="D0CECE" w:themeFill="background2" w:themeFillShade="E6"/>
           </w:tcPr>
           <w:p>
@@ -157,13 +168,61 @@
                 <w:sz w:val="32"/>
                 <w:szCs w:val="32"/>
               </w:rPr>
+              <w:t>User-Email</w:t>
+            </w:r>
+          </w:p>
+        </w:tc>
+        <w:tc>
+          <w:tcPr>
+            <w:tcW w:w="1602" w:type="dxa"/>
+            <w:shd w:val="clear" w:color="auto" w:fill="D0CECE" w:themeFill="background2" w:themeFillShade="E6"/>
+          </w:tcPr>
+          <w:p>
+            <w:pPr>
+              <w:jc w:val="center"/>
+              <w:rPr>
+                <w:rFonts w:ascii="TH SarabunPSK" w:hAnsi="TH SarabunPSK" w:cs="TH SarabunPSK"/>
+                <w:sz w:val="32"/>
+                <w:szCs w:val="32"/>
+              </w:rPr>
+            </w:pPr>
+            <w:r>
+              <w:rPr>
+                <w:rFonts w:ascii="TH SarabunPSK" w:hAnsi="TH SarabunPSK" w:cs="TH SarabunPSK"/>
+                <w:sz w:val="32"/>
+                <w:szCs w:val="32"/>
+              </w:rPr>
+              <w:t>Password</w:t>
+            </w:r>
+          </w:p>
+        </w:tc>
+        <w:tc>
+          <w:tcPr>
+            <w:tcW w:w="1526" w:type="dxa"/>
+            <w:shd w:val="clear" w:color="auto" w:fill="D0CECE" w:themeFill="background2" w:themeFillShade="E6"/>
+          </w:tcPr>
+          <w:p>
+            <w:pPr>
+              <w:jc w:val="center"/>
+              <w:rPr>
+                <w:rFonts w:ascii="TH SarabunPSK" w:hAnsi="TH SarabunPSK" w:cs="TH SarabunPSK"/>
+                <w:sz w:val="32"/>
+                <w:szCs w:val="32"/>
+              </w:rPr>
+            </w:pPr>
+            <w:r>
+              <w:rPr>
+                <w:rFonts w:ascii="TH SarabunPSK" w:hAnsi="TH SarabunPSK" w:cs="TH SarabunPSK"/>
+                <w:sz w:val="32"/>
+                <w:szCs w:val="32"/>
+              </w:rPr>
               <w:t>Course ID</w:t>
             </w:r>
           </w:p>
         </w:tc>
         <w:tc>
           <w:tcPr>
-            <w:tcW w:w="2695" w:type="dxa"/>
+            <w:tcW w:w="1971" w:type="dxa"/>
             <w:shd w:val="clear" w:color="auto" w:fill="D0CECE" w:themeFill="background2" w:themeFillShade="E6"/>
           </w:tcPr>
           <w:p>
@@ -187,7 +246,7 @@
         </w:tc>
         <w:tc>
           <w:tcPr>
-            <w:tcW w:w="1972" w:type="dxa"/>
+            <w:tcW w:w="1285" w:type="dxa"/>
             <w:shd w:val="clear" w:color="auto" w:fill="D0CECE" w:themeFill="background2" w:themeFillShade="E6"/>
           </w:tcPr>
           <w:p>
@@ -211,7 +270,7 @@
         </w:tc>
         <w:tc>
           <w:tcPr>
-            <w:tcW w:w="1972" w:type="dxa"/>
+            <w:tcW w:w="1283" w:type="dxa"/>
             <w:shd w:val="clear" w:color="auto" w:fill="D0CECE" w:themeFill="background2" w:themeFillShade="E6"/>
           </w:tcPr>
           <w:p>
@@ -237,7 +296,8 @@
       <w:tr>
         <w:tc>
           <w:tcPr>
-            <w:tcW w:w="2371" w:type="dxa"/>
+            <w:tcW w:w="2571" w:type="dxa"/>
+            <w:vMerge w:val="restart"/>
           </w:tcPr>
           <w:p>
             <w:pPr>
@@ -247,6 +307,67 @@
               <w:jc w:val="center"/>
               <w:rPr>
                 <w:rFonts w:ascii="TH SarabunPSK" w:hAnsi="TH SarabunPSK" w:cs="TH SarabunPSK"/>
+                <w:color w:val="212529"/>
+                <w:sz w:val="32"/>
+                <w:szCs w:val="32"/>
+                <w:shd w:val="clear" w:color="auto" w:fill="FFFFFF"/>
+              </w:rPr>
+            </w:pPr>
+            <w:r>
+              <w:rPr>
+                <w:rFonts w:ascii="TH SarabunPSK" w:hAnsi="TH SarabunPSK" w:cs="TH SarabunPSK"/>
+                <w:color w:val="212529"/>
+                <w:sz w:val="32"/>
+                <w:szCs w:val="32"/>
+                <w:shd w:val="clear" w:color="auto" w:fill="FFFFFF"/>
+              </w:rPr>
+              <w:t>student1@cmuSTU.ac.th</w:t>
+            </w:r>
+          </w:p>
+        </w:tc>
+        <w:tc>
+          <w:tcPr>
+            <w:tcW w:w="1602" w:type="dxa"/>
+            <w:vMerge w:val="restart"/>
+          </w:tcPr>
+          <w:p>
+            <w:pPr>
+              <w:tabs>
+                <w:tab w:val="left" w:pos="1716"/>
+              </w:tabs>
+              <w:jc w:val="center"/>
+              <w:rPr>
+                <w:rFonts w:ascii="TH SarabunPSK" w:hAnsi="TH SarabunPSK" w:cs="TH SarabunPSK"/>
+                <w:color w:val="212529"/>
+                <w:sz w:val="32"/>
+                <w:szCs w:val="32"/>
+                <w:shd w:val="clear" w:color="auto" w:fill="FFFFFF"/>
+              </w:rPr>
+            </w:pPr>
+            <w:r>
+              <w:rPr>
+                <w:rFonts w:ascii="TH SarabunPSK" w:hAnsi="TH SarabunPSK" w:cs="TH SarabunPSK"/>
+                <w:color w:val="212529"/>
+                <w:sz w:val="32"/>
+                <w:szCs w:val="32"/>
+                <w:shd w:val="clear" w:color="auto" w:fill="FFFFFF"/>
+              </w:rPr>
+              <w:t>1</w:t>
+            </w:r>
+          </w:p>
+        </w:tc>
+        <w:tc>
+          <w:tcPr>
+            <w:tcW w:w="1526" w:type="dxa"/>
+          </w:tcPr>
+          <w:p>
+            <w:pPr>
+              <w:tabs>
+                <w:tab w:val="left" w:pos="1716"/>
+              </w:tabs>
+              <w:jc w:val="center"/>
+              <w:rPr>
+                <w:rFonts w:ascii="TH SarabunPSK" w:hAnsi="TH SarabunPSK" w:cs="TH SarabunPSK"/>
                 <w:sz w:val="32"/>
                 <w:szCs w:val="32"/>
               </w:rPr>
@@ -265,7 +386,7 @@
         </w:tc>
         <w:tc>
           <w:tcPr>
-            <w:tcW w:w="2695" w:type="dxa"/>
+            <w:tcW w:w="1971" w:type="dxa"/>
           </w:tcPr>
           <w:p>
             <w:pPr>
@@ -290,7 +411,7 @@
         </w:tc>
         <w:tc>
           <w:tcPr>
-            <w:tcW w:w="1972" w:type="dxa"/>
+            <w:tcW w:w="1285" w:type="dxa"/>
           </w:tcPr>
           <w:p>
             <w:pPr>
@@ -317,7 +438,7 @@
         </w:tc>
         <w:tc>
           <w:tcPr>
-            <w:tcW w:w="1972" w:type="dxa"/>
+            <w:tcW w:w="1283" w:type="dxa"/>
           </w:tcPr>
           <w:p>
             <w:pPr>
@@ -346,7 +467,43 @@
       <w:tr>
         <w:tc>
           <w:tcPr>
-            <w:tcW w:w="2371" w:type="dxa"/>
+            <w:tcW w:w="2571" w:type="dxa"/>
+            <w:vMerge/>
+          </w:tcPr>
+          <w:p>
+            <w:pPr>
+              <w:jc w:val="center"/>
+              <w:rPr>
+                <w:rFonts w:ascii="TH SarabunPSK" w:hAnsi="TH SarabunPSK" w:cs="TH SarabunPSK"/>
+                <w:color w:val="212529"/>
+                <w:sz w:val="32"/>
+                <w:szCs w:val="32"/>
+                <w:shd w:val="clear" w:color="auto" w:fill="FFFFFF"/>
+              </w:rPr>
+            </w:pPr>
+          </w:p>
+        </w:tc>
+        <w:tc>
+          <w:tcPr>
+            <w:tcW w:w="1602" w:type="dxa"/>
+            <w:vMerge/>
+          </w:tcPr>
+          <w:p>
+            <w:pPr>
+              <w:jc w:val="center"/>
+              <w:rPr>
+                <w:rFonts w:ascii="TH SarabunPSK" w:hAnsi="TH SarabunPSK" w:cs="TH SarabunPSK"/>
+                <w:color w:val="212529"/>
+                <w:sz w:val="32"/>
+                <w:szCs w:val="32"/>
+                <w:shd w:val="clear" w:color="auto" w:fill="FFFFFF"/>
+              </w:rPr>
+            </w:pPr>
+          </w:p>
+        </w:tc>
+        <w:tc>
+          <w:tcPr>
+            <w:tcW w:w="1526" w:type="dxa"/>
           </w:tcPr>
           <w:p>
             <w:pPr>
@@ -371,7 +528,7 @@
         </w:tc>
         <w:tc>
           <w:tcPr>
-            <w:tcW w:w="2695" w:type="dxa"/>
+            <w:tcW w:w="1971" w:type="dxa"/>
           </w:tcPr>
           <w:p>
             <w:pPr>
@@ -397,7 +554,7 @@
         </w:tc>
         <w:tc>
           <w:tcPr>
-            <w:tcW w:w="1972" w:type="dxa"/>
+            <w:tcW w:w="1285" w:type="dxa"/>
           </w:tcPr>
           <w:p>
             <w:pPr>
@@ -423,7 +580,7 @@
         </w:tc>
         <w:tc>
           <w:tcPr>
-            <w:tcW w:w="1972" w:type="dxa"/>
+            <w:tcW w:w="1283" w:type="dxa"/>
           </w:tcPr>
           <w:p>
             <w:pPr>
@@ -451,7 +608,43 @@
       <w:tr>
         <w:tc>
           <w:tcPr>
-            <w:tcW w:w="2371" w:type="dxa"/>
+            <w:tcW w:w="2571" w:type="dxa"/>
+            <w:vMerge/>
+          </w:tcPr>
+          <w:p>
+            <w:pPr>
+              <w:jc w:val="center"/>
+              <w:rPr>
+                <w:rFonts w:ascii="TH SarabunPSK" w:hAnsi="TH SarabunPSK" w:cs="TH SarabunPSK"/>
+                <w:color w:val="212529"/>
+                <w:sz w:val="32"/>
+                <w:szCs w:val="32"/>
+                <w:shd w:val="clear" w:color="auto" w:fill="FFFFFF"/>
+              </w:rPr>
+            </w:pPr>
+          </w:p>
+        </w:tc>
+        <w:tc>
+          <w:tcPr>
+            <w:tcW w:w="1602" w:type="dxa"/>
+            <w:vMerge/>
+          </w:tcPr>
+          <w:p>
+            <w:pPr>
+              <w:jc w:val="center"/>
+              <w:rPr>
+                <w:rFonts w:ascii="TH SarabunPSK" w:hAnsi="TH SarabunPSK" w:cs="TH SarabunPSK"/>
+                <w:color w:val="212529"/>
+                <w:sz w:val="32"/>
+                <w:szCs w:val="32"/>
+                <w:shd w:val="clear" w:color="auto" w:fill="FFFFFF"/>
+              </w:rPr>
+            </w:pPr>
+          </w:p>
+        </w:tc>
+        <w:tc>
+          <w:tcPr>
+            <w:tcW w:w="1526" w:type="dxa"/>
           </w:tcPr>
           <w:p>
             <w:pPr>
@@ -476,7 +669,7 @@
         </w:tc>
         <w:tc>
           <w:tcPr>
-            <w:tcW w:w="2695" w:type="dxa"/>
+            <w:tcW w:w="1971" w:type="dxa"/>
           </w:tcPr>
           <w:p>
             <w:pPr>
@@ -504,7 +697,7 @@
         </w:tc>
         <w:tc>
           <w:tcPr>
-            <w:tcW w:w="1972" w:type="dxa"/>
+            <w:tcW w:w="1285" w:type="dxa"/>
           </w:tcPr>
           <w:p>
             <w:pPr>
@@ -534,7 +727,1017 @@
         </w:tc>
         <w:tc>
           <w:tcPr>
-            <w:tcW w:w="1972" w:type="dxa"/>
+            <w:tcW w:w="1283" w:type="dxa"/>
+          </w:tcPr>
+          <w:p>
+            <w:pPr>
+              <w:tabs>
+                <w:tab w:val="left" w:pos="1248"/>
+              </w:tabs>
+              <w:jc w:val="center"/>
+              <w:rPr>
+                <w:rFonts w:ascii="TH SarabunPSK" w:hAnsi="TH SarabunPSK" w:cs="TH SarabunPSK"/>
+                <w:color w:val="495057"/>
+                <w:sz w:val="32"/>
+                <w:szCs w:val="32"/>
+                <w:shd w:val="clear" w:color="auto" w:fill="FFFFFF"/>
+              </w:rPr>
+            </w:pPr>
+            <w:r>
+              <w:rPr>
+                <w:rFonts w:ascii="TH SarabunPSK" w:hAnsi="TH SarabunPSK" w:cs="TH SarabunPSK"/>
+                <w:color w:val="495057"/>
+                <w:sz w:val="32"/>
+                <w:szCs w:val="32"/>
+                <w:shd w:val="clear" w:color="auto" w:fill="FFFFFF"/>
+              </w:rPr>
+              <w:t>A</w:t>
+            </w:r>
+          </w:p>
+        </w:tc>
+      </w:tr>
+      <w:tr>
+        <w:tc>
+          <w:tcPr>
+            <w:tcW w:w="2571" w:type="dxa"/>
+            <w:vMerge w:val="restart"/>
+          </w:tcPr>
+          <w:p>
+            <w:pPr>
+              <w:jc w:val="center"/>
+              <w:rPr>
+                <w:rFonts w:ascii="TH SarabunPSK" w:hAnsi="TH SarabunPSK" w:cs="TH SarabunPSK"/>
+                <w:color w:val="212529"/>
+                <w:sz w:val="32"/>
+                <w:szCs w:val="32"/>
+                <w:shd w:val="clear" w:color="auto" w:fill="FFFFFF"/>
+              </w:rPr>
+            </w:pPr>
+          </w:p>
+          <w:p>
+            <w:pPr>
+              <w:jc w:val="center"/>
+              <w:rPr>
+                <w:rFonts w:ascii="TH SarabunPSK" w:hAnsi="TH SarabunPSK" w:cs="TH SarabunPSK"/>
+                <w:color w:val="212529"/>
+                <w:sz w:val="32"/>
+                <w:szCs w:val="32"/>
+                <w:shd w:val="clear" w:color="auto" w:fill="FFFFFF"/>
+              </w:rPr>
+            </w:pPr>
+            <w:r>
+              <w:rPr>
+                <w:rFonts w:ascii="TH SarabunPSK" w:hAnsi="TH SarabunPSK" w:cs="TH SarabunPSK"/>
+                <w:color w:val="212529"/>
+                <w:sz w:val="32"/>
+                <w:szCs w:val="32"/>
+                <w:shd w:val="clear" w:color="auto" w:fill="FFFFFF"/>
+              </w:rPr>
+              <w:t>s</w:t>
+            </w:r>
+            <w:r>
+              <w:rPr>
+                <w:rFonts w:ascii="TH SarabunPSK" w:hAnsi="TH SarabunPSK" w:cs="TH SarabunPSK"/>
+                <w:color w:val="212529"/>
+                <w:sz w:val="32"/>
+                <w:szCs w:val="32"/>
+                <w:shd w:val="clear" w:color="auto" w:fill="FFFFFF"/>
+              </w:rPr>
+              <w:t>tudent</w:t>
+            </w:r>
+            <w:r>
+              <w:rPr>
+                <w:rFonts w:ascii="TH SarabunPSK" w:hAnsi="TH SarabunPSK" w:cs="TH SarabunPSK"/>
+                <w:color w:val="212529"/>
+                <w:sz w:val="32"/>
+                <w:szCs w:val="32"/>
+                <w:shd w:val="clear" w:color="auto" w:fill="FFFFFF"/>
+              </w:rPr>
+              <w:t>2</w:t>
+            </w:r>
+            <w:r>
+              <w:rPr>
+                <w:rFonts w:ascii="TH SarabunPSK" w:hAnsi="TH SarabunPSK" w:cs="TH SarabunPSK"/>
+                <w:color w:val="212529"/>
+                <w:sz w:val="32"/>
+                <w:szCs w:val="32"/>
+                <w:shd w:val="clear" w:color="auto" w:fill="FFFFFF"/>
+              </w:rPr>
+              <w:t>@cmuSTU.ac.th</w:t>
+            </w:r>
+          </w:p>
+        </w:tc>
+        <w:tc>
+          <w:tcPr>
+            <w:tcW w:w="1602" w:type="dxa"/>
+            <w:vMerge w:val="restart"/>
+          </w:tcPr>
+          <w:p>
+            <w:pPr>
+              <w:tabs>
+                <w:tab w:val="left" w:pos="1716"/>
+              </w:tabs>
+              <w:jc w:val="center"/>
+              <w:rPr>
+                <w:rFonts w:ascii="TH SarabunPSK" w:hAnsi="TH SarabunPSK" w:cs="TH SarabunPSK"/>
+                <w:color w:val="212529"/>
+                <w:sz w:val="32"/>
+                <w:szCs w:val="32"/>
+                <w:shd w:val="clear" w:color="auto" w:fill="FFFFFF"/>
+              </w:rPr>
+            </w:pPr>
+          </w:p>
+          <w:p>
+            <w:pPr>
+              <w:tabs>
+                <w:tab w:val="left" w:pos="1716"/>
+              </w:tabs>
+              <w:jc w:val="center"/>
+              <w:rPr>
+                <w:rFonts w:ascii="TH SarabunPSK" w:hAnsi="TH SarabunPSK" w:cs="TH SarabunPSK"/>
+                <w:color w:val="212529"/>
+                <w:sz w:val="32"/>
+                <w:szCs w:val="32"/>
+                <w:shd w:val="clear" w:color="auto" w:fill="FFFFFF"/>
+              </w:rPr>
+            </w:pPr>
+            <w:r>
+              <w:rPr>
+                <w:rFonts w:ascii="TH SarabunPSK" w:hAnsi="TH SarabunPSK" w:cs="TH SarabunPSK"/>
+                <w:color w:val="212529"/>
+                <w:sz w:val="32"/>
+                <w:szCs w:val="32"/>
+                <w:shd w:val="clear" w:color="auto" w:fill="FFFFFF"/>
+              </w:rPr>
+              <w:t>2</w:t>
+            </w:r>
+          </w:p>
+        </w:tc>
+        <w:tc>
+          <w:tcPr>
+            <w:tcW w:w="1526" w:type="dxa"/>
+          </w:tcPr>
+          <w:p>
+            <w:pPr>
+              <w:tabs>
+                <w:tab w:val="left" w:pos="1716"/>
+              </w:tabs>
+              <w:jc w:val="center"/>
+              <w:rPr>
+                <w:rFonts w:ascii="TH SarabunPSK" w:hAnsi="TH SarabunPSK" w:cs="TH SarabunPSK"/>
+                <w:sz w:val="32"/>
+                <w:szCs w:val="32"/>
+              </w:rPr>
+            </w:pPr>
+            <w:r>
+              <w:rPr>
+                <w:rFonts w:ascii="TH SarabunPSK" w:hAnsi="TH SarabunPSK" w:cs="TH SarabunPSK"/>
+                <w:color w:val="212529"/>
+                <w:sz w:val="32"/>
+                <w:szCs w:val="32"/>
+                <w:shd w:val="clear" w:color="auto" w:fill="FFFFFF"/>
+              </w:rPr>
+              <w:t>021251</w:t>
+            </w:r>
+          </w:p>
+        </w:tc>
+        <w:tc>
+          <w:tcPr>
+            <w:tcW w:w="1971" w:type="dxa"/>
+          </w:tcPr>
+          <w:p>
+            <w:pPr>
+              <w:jc w:val="center"/>
+              <w:rPr>
+                <w:rFonts w:ascii="TH SarabunPSK" w:hAnsi="TH SarabunPSK" w:cs="TH SarabunPSK"/>
+                <w:sz w:val="32"/>
+                <w:szCs w:val="32"/>
+              </w:rPr>
+            </w:pPr>
+            <w:r>
+              <w:rPr>
+                <w:rFonts w:ascii="TH SarabunPSK" w:hAnsi="TH SarabunPSK" w:cs="TH SarabunPSK"/>
+                <w:color w:val="495057"/>
+                <w:sz w:val="32"/>
+                <w:szCs w:val="32"/>
+                <w:shd w:val="clear" w:color="auto" w:fill="FFFFFF"/>
+              </w:rPr>
+              <w:t>Mathematics</w:t>
+            </w:r>
+          </w:p>
+        </w:tc>
+        <w:tc>
+          <w:tcPr>
+            <w:tcW w:w="1285" w:type="dxa"/>
+          </w:tcPr>
+          <w:p>
+            <w:pPr>
+              <w:jc w:val="center"/>
+              <w:rPr>
+                <w:rFonts w:ascii="TH SarabunPSK" w:hAnsi="TH SarabunPSK" w:cs="TH SarabunPSK"/>
+                <w:color w:val="495057"/>
+                <w:sz w:val="32"/>
+                <w:szCs w:val="32"/>
+                <w:shd w:val="clear" w:color="auto" w:fill="FFFFFF"/>
+              </w:rPr>
+            </w:pPr>
+            <w:r>
+              <w:rPr>
+                <w:rFonts w:ascii="TH SarabunPSK" w:hAnsi="TH SarabunPSK" w:cs="TH SarabunPSK"/>
+                <w:color w:val="495057"/>
+                <w:sz w:val="32"/>
+                <w:szCs w:val="32"/>
+                <w:shd w:val="clear" w:color="auto" w:fill="FFFFFF"/>
+              </w:rPr>
+              <w:t>3</w:t>
+            </w:r>
+          </w:p>
+        </w:tc>
+        <w:tc>
+          <w:tcPr>
+            <w:tcW w:w="1283" w:type="dxa"/>
+          </w:tcPr>
+          <w:p>
+            <w:pPr>
+              <w:jc w:val="center"/>
+              <w:rPr>
+                <w:rFonts w:ascii="TH SarabunPSK" w:hAnsi="TH SarabunPSK" w:cs="TH SarabunPSK"/>
+                <w:color w:val="495057"/>
+                <w:sz w:val="32"/>
+                <w:szCs w:val="32"/>
+                <w:shd w:val="clear" w:color="auto" w:fill="FFFFFF"/>
+              </w:rPr>
+            </w:pPr>
+            <w:r>
+              <w:rPr>
+                <w:rFonts w:ascii="TH SarabunPSK" w:hAnsi="TH SarabunPSK" w:cs="TH SarabunPSK"/>
+                <w:color w:val="495057"/>
+                <w:sz w:val="32"/>
+                <w:szCs w:val="32"/>
+                <w:shd w:val="clear" w:color="auto" w:fill="FFFFFF"/>
+              </w:rPr>
+              <w:t>A</w:t>
+            </w:r>
+          </w:p>
+        </w:tc>
+      </w:tr>
+      <w:tr>
+        <w:tc>
+          <w:tcPr>
+            <w:tcW w:w="2571" w:type="dxa"/>
+            <w:vMerge/>
+          </w:tcPr>
+          <w:p>
+            <w:pPr>
+              <w:jc w:val="center"/>
+              <w:rPr>
+                <w:rFonts w:ascii="TH SarabunPSK" w:hAnsi="TH SarabunPSK" w:cs="TH SarabunPSK"/>
+                <w:color w:val="212529"/>
+                <w:sz w:val="32"/>
+                <w:szCs w:val="32"/>
+                <w:shd w:val="clear" w:color="auto" w:fill="FFFFFF"/>
+              </w:rPr>
+            </w:pPr>
+          </w:p>
+        </w:tc>
+        <w:tc>
+          <w:tcPr>
+            <w:tcW w:w="1602" w:type="dxa"/>
+            <w:vMerge/>
+          </w:tcPr>
+          <w:p>
+            <w:pPr>
+              <w:tabs>
+                <w:tab w:val="left" w:pos="1716"/>
+              </w:tabs>
+              <w:jc w:val="center"/>
+              <w:rPr>
+                <w:rFonts w:ascii="TH SarabunPSK" w:hAnsi="TH SarabunPSK" w:cs="TH SarabunPSK"/>
+                <w:color w:val="212529"/>
+                <w:sz w:val="32"/>
+                <w:szCs w:val="32"/>
+                <w:shd w:val="clear" w:color="auto" w:fill="FFFFFF"/>
+              </w:rPr>
+            </w:pPr>
+          </w:p>
+        </w:tc>
+        <w:tc>
+          <w:tcPr>
+            <w:tcW w:w="1526" w:type="dxa"/>
+          </w:tcPr>
+          <w:p>
+            <w:pPr>
+              <w:jc w:val="center"/>
+              <w:rPr>
+                <w:rFonts w:ascii="TH SarabunPSK" w:hAnsi="TH SarabunPSK" w:cs="TH SarabunPSK"/>
+                <w:sz w:val="32"/>
+                <w:szCs w:val="32"/>
+              </w:rPr>
+            </w:pPr>
+            <w:r>
+              <w:rPr>
+                <w:rFonts w:ascii="TH SarabunPSK" w:hAnsi="TH SarabunPSK" w:cs="TH SarabunPSK"/>
+                <w:color w:val="212529"/>
+                <w:sz w:val="32"/>
+                <w:szCs w:val="32"/>
+                <w:shd w:val="clear" w:color="auto" w:fill="FFFFFF"/>
+              </w:rPr>
+              <w:t>953322</w:t>
+            </w:r>
+          </w:p>
+        </w:tc>
+        <w:tc>
+          <w:tcPr>
+            <w:tcW w:w="1971" w:type="dxa"/>
+          </w:tcPr>
+          <w:p>
+            <w:pPr>
+              <w:shd w:val="clear" w:color="auto" w:fill="FFFFFF"/>
+              <w:jc w:val="center"/>
+              <w:rPr>
+                <w:rFonts w:ascii="TH SarabunPSK" w:eastAsia="Times New Roman" w:hAnsi="TH SarabunPSK" w:cs="TH SarabunPSK"/>
+                <w:color w:val="212529"/>
+                <w:sz w:val="32"/>
+                <w:szCs w:val="32"/>
+              </w:rPr>
+            </w:pPr>
+            <w:r>
+              <w:rPr>
+                <w:rFonts w:ascii="TH SarabunPSK" w:eastAsia="Times New Roman" w:hAnsi="TH SarabunPSK" w:cs="TH SarabunPSK"/>
+                <w:color w:val="212529"/>
+                <w:sz w:val="32"/>
+                <w:szCs w:val="32"/>
+              </w:rPr>
+              <w:t>Software construct</w:t>
+            </w:r>
+          </w:p>
+        </w:tc>
+        <w:tc>
+          <w:tcPr>
+            <w:tcW w:w="1285" w:type="dxa"/>
+          </w:tcPr>
+          <w:p>
+            <w:pPr>
+              <w:shd w:val="clear" w:color="auto" w:fill="FFFFFF"/>
+              <w:jc w:val="center"/>
+              <w:rPr>
+                <w:rFonts w:ascii="TH SarabunPSK" w:eastAsia="Times New Roman" w:hAnsi="TH SarabunPSK" w:cs="TH SarabunPSK"/>
+                <w:color w:val="212529"/>
+                <w:sz w:val="32"/>
+                <w:szCs w:val="32"/>
+              </w:rPr>
+            </w:pPr>
+            <w:r>
+              <w:rPr>
+                <w:rFonts w:ascii="TH SarabunPSK" w:eastAsia="Times New Roman" w:hAnsi="TH SarabunPSK" w:cs="TH SarabunPSK"/>
+                <w:color w:val="212529"/>
+                <w:sz w:val="32"/>
+                <w:szCs w:val="32"/>
+              </w:rPr>
+              <w:t>3</w:t>
+            </w:r>
+          </w:p>
+        </w:tc>
+        <w:tc>
+          <w:tcPr>
+            <w:tcW w:w="1283" w:type="dxa"/>
+          </w:tcPr>
+          <w:p>
+            <w:pPr>
+              <w:shd w:val="clear" w:color="auto" w:fill="FFFFFF"/>
+              <w:jc w:val="center"/>
+              <w:rPr>
+                <w:rFonts w:ascii="TH SarabunPSK" w:eastAsia="Times New Roman" w:hAnsi="TH SarabunPSK" w:cs="TH SarabunPSK"/>
+                <w:color w:val="212529"/>
+                <w:sz w:val="32"/>
+                <w:szCs w:val="32"/>
+              </w:rPr>
+            </w:pPr>
+            <w:r>
+              <w:rPr>
+                <w:rFonts w:ascii="TH SarabunPSK" w:eastAsia="Times New Roman" w:hAnsi="TH SarabunPSK" w:cs="TH SarabunPSK"/>
+                <w:color w:val="212529"/>
+                <w:sz w:val="32"/>
+                <w:szCs w:val="32"/>
+              </w:rPr>
+              <w:t>A</w:t>
+            </w:r>
+          </w:p>
+        </w:tc>
+      </w:tr>
+      <w:tr>
+        <w:tc>
+          <w:tcPr>
+            <w:tcW w:w="2571" w:type="dxa"/>
+            <w:vMerge/>
+          </w:tcPr>
+          <w:p>
+            <w:pPr>
+              <w:jc w:val="center"/>
+              <w:rPr>
+                <w:rFonts w:ascii="TH SarabunPSK" w:hAnsi="TH SarabunPSK" w:cs="TH SarabunPSK"/>
+                <w:color w:val="212529"/>
+                <w:sz w:val="32"/>
+                <w:szCs w:val="32"/>
+                <w:shd w:val="clear" w:color="auto" w:fill="FFFFFF"/>
+              </w:rPr>
+            </w:pPr>
+          </w:p>
+        </w:tc>
+        <w:tc>
+          <w:tcPr>
+            <w:tcW w:w="1602" w:type="dxa"/>
+            <w:vMerge/>
+          </w:tcPr>
+          <w:p>
+            <w:pPr>
+              <w:tabs>
+                <w:tab w:val="left" w:pos="1716"/>
+              </w:tabs>
+              <w:jc w:val="center"/>
+              <w:rPr>
+                <w:rFonts w:ascii="TH SarabunPSK" w:hAnsi="TH SarabunPSK" w:cs="TH SarabunPSK"/>
+                <w:color w:val="212529"/>
+                <w:sz w:val="32"/>
+                <w:szCs w:val="32"/>
+                <w:shd w:val="clear" w:color="auto" w:fill="FFFFFF"/>
+              </w:rPr>
+            </w:pPr>
+          </w:p>
+        </w:tc>
+        <w:tc>
+          <w:tcPr>
+            <w:tcW w:w="1526" w:type="dxa"/>
+          </w:tcPr>
+          <w:p>
+            <w:pPr>
+              <w:jc w:val="center"/>
+              <w:rPr>
+                <w:rFonts w:ascii="TH SarabunPSK" w:hAnsi="TH SarabunPSK" w:cs="TH SarabunPSK"/>
+                <w:sz w:val="32"/>
+                <w:szCs w:val="32"/>
+              </w:rPr>
+            </w:pPr>
+            <w:r>
+              <w:rPr>
+                <w:rFonts w:ascii="TH SarabunPSK" w:hAnsi="TH SarabunPSK" w:cs="TH SarabunPSK"/>
+                <w:color w:val="212529"/>
+                <w:sz w:val="32"/>
+                <w:szCs w:val="32"/>
+                <w:shd w:val="clear" w:color="auto" w:fill="FFFFFF"/>
+              </w:rPr>
+              <w:t>954441</w:t>
+            </w:r>
+          </w:p>
+        </w:tc>
+        <w:tc>
+          <w:tcPr>
+            <w:tcW w:w="1971" w:type="dxa"/>
+          </w:tcPr>
+          <w:p>
+            <w:pPr>
+              <w:tabs>
+                <w:tab w:val="left" w:pos="1248"/>
+              </w:tabs>
+              <w:jc w:val="center"/>
+              <w:rPr>
+                <w:rFonts w:ascii="TH SarabunPSK" w:hAnsi="TH SarabunPSK" w:cs="TH SarabunPSK"/>
+                <w:sz w:val="32"/>
+                <w:szCs w:val="32"/>
+              </w:rPr>
+            </w:pPr>
+            <w:r>
+              <w:rPr>
+                <w:rFonts w:ascii="TH SarabunPSK" w:hAnsi="TH SarabunPSK" w:cs="TH SarabunPSK"/>
+                <w:color w:val="495057"/>
+                <w:sz w:val="32"/>
+                <w:szCs w:val="32"/>
+                <w:shd w:val="clear" w:color="auto" w:fill="FFFFFF"/>
+              </w:rPr>
+              <w:t>Android Application</w:t>
+            </w:r>
+          </w:p>
+        </w:tc>
+        <w:tc>
+          <w:tcPr>
+            <w:tcW w:w="1285" w:type="dxa"/>
+          </w:tcPr>
+          <w:p>
+            <w:pPr>
+              <w:tabs>
+                <w:tab w:val="left" w:pos="1248"/>
+              </w:tabs>
+              <w:jc w:val="center"/>
+              <w:rPr>
+                <w:rFonts w:ascii="TH SarabunPSK" w:hAnsi="TH SarabunPSK" w:cs="TH SarabunPSK"/>
+                <w:color w:val="495057"/>
+                <w:sz w:val="32"/>
+                <w:szCs w:val="32"/>
+                <w:shd w:val="clear" w:color="auto" w:fill="FFFFFF"/>
+              </w:rPr>
+            </w:pPr>
+            <w:r>
+              <w:rPr>
+                <w:rFonts w:ascii="TH SarabunPSK" w:hAnsi="TH SarabunPSK" w:cs="TH SarabunPSK"/>
+                <w:color w:val="495057"/>
+                <w:sz w:val="32"/>
+                <w:szCs w:val="32"/>
+                <w:shd w:val="clear" w:color="auto" w:fill="FFFFFF"/>
+              </w:rPr>
+              <w:t>3</w:t>
+            </w:r>
+          </w:p>
+        </w:tc>
+        <w:tc>
+          <w:tcPr>
+            <w:tcW w:w="1283" w:type="dxa"/>
+          </w:tcPr>
+          <w:p>
+            <w:pPr>
+              <w:tabs>
+                <w:tab w:val="left" w:pos="1248"/>
+              </w:tabs>
+              <w:jc w:val="center"/>
+              <w:rPr>
+                <w:rFonts w:ascii="TH SarabunPSK" w:hAnsi="TH SarabunPSK" w:cs="TH SarabunPSK"/>
+                <w:color w:val="495057"/>
+                <w:sz w:val="32"/>
+                <w:szCs w:val="32"/>
+                <w:shd w:val="clear" w:color="auto" w:fill="FFFFFF"/>
+              </w:rPr>
+            </w:pPr>
+            <w:r>
+              <w:rPr>
+                <w:rFonts w:ascii="TH SarabunPSK" w:hAnsi="TH SarabunPSK" w:cs="TH SarabunPSK"/>
+                <w:color w:val="495057"/>
+                <w:sz w:val="32"/>
+                <w:szCs w:val="32"/>
+                <w:shd w:val="clear" w:color="auto" w:fill="FFFFFF"/>
+              </w:rPr>
+              <w:t>A</w:t>
+            </w:r>
+          </w:p>
+        </w:tc>
+      </w:tr>
+      <w:tr>
+        <w:tc>
+          <w:tcPr>
+            <w:tcW w:w="2571" w:type="dxa"/>
+            <w:vMerge w:val="restart"/>
+          </w:tcPr>
+          <w:p>
+            <w:pPr>
+              <w:jc w:val="center"/>
+              <w:rPr>
+                <w:rFonts w:ascii="TH SarabunPSK" w:hAnsi="TH SarabunPSK" w:cs="TH SarabunPSK"/>
+                <w:color w:val="212529"/>
+                <w:sz w:val="32"/>
+                <w:szCs w:val="32"/>
+                <w:shd w:val="clear" w:color="auto" w:fill="FFFFFF"/>
+              </w:rPr>
+            </w:pPr>
+            <w:r>
+              <w:rPr>
+                <w:rFonts w:ascii="TH SarabunPSK" w:hAnsi="TH SarabunPSK" w:cs="TH SarabunPSK"/>
+                <w:color w:val="212529"/>
+                <w:sz w:val="32"/>
+                <w:szCs w:val="32"/>
+                <w:shd w:val="clear" w:color="auto" w:fill="FFFFFF"/>
+              </w:rPr>
+              <w:t>s</w:t>
+            </w:r>
+            <w:r>
+              <w:rPr>
+                <w:rFonts w:ascii="TH SarabunPSK" w:hAnsi="TH SarabunPSK" w:cs="TH SarabunPSK"/>
+                <w:color w:val="212529"/>
+                <w:sz w:val="32"/>
+                <w:szCs w:val="32"/>
+                <w:shd w:val="clear" w:color="auto" w:fill="FFFFFF"/>
+              </w:rPr>
+              <w:t>tudent</w:t>
+            </w:r>
+            <w:r>
+              <w:rPr>
+                <w:rFonts w:ascii="TH SarabunPSK" w:hAnsi="TH SarabunPSK" w:cs="TH SarabunPSK"/>
+                <w:color w:val="212529"/>
+                <w:sz w:val="32"/>
+                <w:szCs w:val="32"/>
+                <w:shd w:val="clear" w:color="auto" w:fill="FFFFFF"/>
+              </w:rPr>
+              <w:t>3</w:t>
+            </w:r>
+            <w:r>
+              <w:rPr>
+                <w:rFonts w:ascii="TH SarabunPSK" w:hAnsi="TH SarabunPSK" w:cs="TH SarabunPSK"/>
+                <w:color w:val="212529"/>
+                <w:sz w:val="32"/>
+                <w:szCs w:val="32"/>
+                <w:shd w:val="clear" w:color="auto" w:fill="FFFFFF"/>
+              </w:rPr>
+              <w:t>@cmuSTU.ac.th</w:t>
+            </w:r>
+          </w:p>
+        </w:tc>
+        <w:tc>
+          <w:tcPr>
+            <w:tcW w:w="1602" w:type="dxa"/>
+            <w:vMerge w:val="restart"/>
+          </w:tcPr>
+          <w:p>
+            <w:pPr>
+              <w:jc w:val="center"/>
+              <w:rPr>
+                <w:rFonts w:ascii="TH SarabunPSK" w:hAnsi="TH SarabunPSK" w:cs="TH SarabunPSK"/>
+                <w:color w:val="212529"/>
+                <w:sz w:val="32"/>
+                <w:szCs w:val="32"/>
+                <w:shd w:val="clear" w:color="auto" w:fill="FFFFFF"/>
+              </w:rPr>
+            </w:pPr>
+            <w:r>
+              <w:rPr>
+                <w:rFonts w:ascii="TH SarabunPSK" w:hAnsi="TH SarabunPSK" w:cs="TH SarabunPSK"/>
+                <w:color w:val="212529"/>
+                <w:sz w:val="32"/>
+                <w:szCs w:val="32"/>
+                <w:shd w:val="clear" w:color="auto" w:fill="FFFFFF"/>
+              </w:rPr>
+              <w:t>3</w:t>
+            </w:r>
+          </w:p>
+        </w:tc>
+        <w:tc>
+          <w:tcPr>
+            <w:tcW w:w="1526" w:type="dxa"/>
+          </w:tcPr>
+          <w:p>
+            <w:pPr>
+              <w:tabs>
+                <w:tab w:val="left" w:pos="1716"/>
+              </w:tabs>
+              <w:jc w:val="center"/>
+              <w:rPr>
+                <w:rFonts w:ascii="TH SarabunPSK" w:hAnsi="TH SarabunPSK" w:cs="TH SarabunPSK"/>
+                <w:sz w:val="32"/>
+                <w:szCs w:val="32"/>
+              </w:rPr>
+            </w:pPr>
+            <w:r>
+              <w:rPr>
+                <w:rFonts w:ascii="TH SarabunPSK" w:hAnsi="TH SarabunPSK" w:cs="TH SarabunPSK"/>
+                <w:color w:val="212529"/>
+                <w:sz w:val="32"/>
+                <w:szCs w:val="32"/>
+                <w:shd w:val="clear" w:color="auto" w:fill="FFFFFF"/>
+              </w:rPr>
+              <w:t>021251</w:t>
+            </w:r>
+          </w:p>
+        </w:tc>
+        <w:tc>
+          <w:tcPr>
+            <w:tcW w:w="1971" w:type="dxa"/>
+          </w:tcPr>
+          <w:p>
+            <w:pPr>
+              <w:jc w:val="center"/>
+              <w:rPr>
+                <w:rFonts w:ascii="TH SarabunPSK" w:hAnsi="TH SarabunPSK" w:cs="TH SarabunPSK"/>
+                <w:sz w:val="32"/>
+                <w:szCs w:val="32"/>
+              </w:rPr>
+            </w:pPr>
+            <w:r>
+              <w:rPr>
+                <w:rFonts w:ascii="TH SarabunPSK" w:hAnsi="TH SarabunPSK" w:cs="TH SarabunPSK"/>
+                <w:color w:val="495057"/>
+                <w:sz w:val="32"/>
+                <w:szCs w:val="32"/>
+                <w:shd w:val="clear" w:color="auto" w:fill="FFFFFF"/>
+              </w:rPr>
+              <w:t>Mathematics</w:t>
+            </w:r>
+          </w:p>
+        </w:tc>
+        <w:tc>
+          <w:tcPr>
+            <w:tcW w:w="1285" w:type="dxa"/>
+          </w:tcPr>
+          <w:p>
+            <w:pPr>
+              <w:jc w:val="center"/>
+              <w:rPr>
+                <w:rFonts w:ascii="TH SarabunPSK" w:hAnsi="TH SarabunPSK" w:cs="TH SarabunPSK"/>
+                <w:color w:val="495057"/>
+                <w:sz w:val="32"/>
+                <w:szCs w:val="32"/>
+                <w:shd w:val="clear" w:color="auto" w:fill="FFFFFF"/>
+              </w:rPr>
+            </w:pPr>
+            <w:r>
+              <w:rPr>
+                <w:rFonts w:ascii="TH SarabunPSK" w:hAnsi="TH SarabunPSK" w:cs="TH SarabunPSK"/>
+                <w:color w:val="495057"/>
+                <w:sz w:val="32"/>
+                <w:szCs w:val="32"/>
+                <w:shd w:val="clear" w:color="auto" w:fill="FFFFFF"/>
+              </w:rPr>
+              <w:t>3</w:t>
+            </w:r>
+          </w:p>
+        </w:tc>
+        <w:tc>
+          <w:tcPr>
+            <w:tcW w:w="1283" w:type="dxa"/>
+          </w:tcPr>
+          <w:p>
+            <w:pPr>
+              <w:jc w:val="center"/>
+              <w:rPr>
+                <w:rFonts w:ascii="TH SarabunPSK" w:hAnsi="TH SarabunPSK" w:cs="TH SarabunPSK"/>
+                <w:color w:val="495057"/>
+                <w:sz w:val="32"/>
+                <w:szCs w:val="32"/>
+                <w:shd w:val="clear" w:color="auto" w:fill="FFFFFF"/>
+              </w:rPr>
+            </w:pPr>
+            <w:r>
+              <w:rPr>
+                <w:rFonts w:ascii="TH SarabunPSK" w:hAnsi="TH SarabunPSK" w:cs="TH SarabunPSK"/>
+                <w:color w:val="495057"/>
+                <w:sz w:val="32"/>
+                <w:szCs w:val="32"/>
+                <w:shd w:val="clear" w:color="auto" w:fill="FFFFFF"/>
+              </w:rPr>
+              <w:t>A</w:t>
+            </w:r>
+          </w:p>
+        </w:tc>
+      </w:tr>
+      <w:tr>
+        <w:tc>
+          <w:tcPr>
+            <w:tcW w:w="2571" w:type="dxa"/>
+            <w:vMerge/>
+          </w:tcPr>
+          <w:p>
+            <w:pPr>
+              <w:jc w:val="center"/>
+              <w:rPr>
+                <w:rFonts w:ascii="TH SarabunPSK" w:hAnsi="TH SarabunPSK" w:cs="TH SarabunPSK"/>
+                <w:color w:val="212529"/>
+                <w:sz w:val="32"/>
+                <w:szCs w:val="32"/>
+                <w:shd w:val="clear" w:color="auto" w:fill="FFFFFF"/>
+              </w:rPr>
+            </w:pPr>
+          </w:p>
+        </w:tc>
+        <w:tc>
+          <w:tcPr>
+            <w:tcW w:w="1602" w:type="dxa"/>
+            <w:vMerge/>
+          </w:tcPr>
+          <w:p>
+            <w:pPr>
+              <w:jc w:val="center"/>
+              <w:rPr>
+                <w:rFonts w:ascii="TH SarabunPSK" w:hAnsi="TH SarabunPSK" w:cs="TH SarabunPSK"/>
+                <w:color w:val="212529"/>
+                <w:sz w:val="32"/>
+                <w:szCs w:val="32"/>
+                <w:shd w:val="clear" w:color="auto" w:fill="FFFFFF"/>
+              </w:rPr>
+            </w:pPr>
+          </w:p>
+        </w:tc>
+        <w:tc>
+          <w:tcPr>
+            <w:tcW w:w="1526" w:type="dxa"/>
+          </w:tcPr>
+          <w:p>
+            <w:pPr>
+              <w:jc w:val="center"/>
+              <w:rPr>
+                <w:rFonts w:ascii="TH SarabunPSK" w:hAnsi="TH SarabunPSK" w:cs="TH SarabunPSK"/>
+                <w:sz w:val="32"/>
+                <w:szCs w:val="32"/>
+              </w:rPr>
+            </w:pPr>
+            <w:r>
+              <w:rPr>
+                <w:rFonts w:ascii="TH SarabunPSK" w:hAnsi="TH SarabunPSK" w:cs="TH SarabunPSK"/>
+                <w:color w:val="212529"/>
+                <w:sz w:val="32"/>
+                <w:szCs w:val="32"/>
+                <w:shd w:val="clear" w:color="auto" w:fill="FFFFFF"/>
+              </w:rPr>
+              <w:t>953322</w:t>
+            </w:r>
+          </w:p>
+        </w:tc>
+        <w:tc>
+          <w:tcPr>
+            <w:tcW w:w="1971" w:type="dxa"/>
+          </w:tcPr>
+          <w:p>
+            <w:pPr>
+              <w:shd w:val="clear" w:color="auto" w:fill="FFFFFF"/>
+              <w:jc w:val="center"/>
+              <w:rPr>
+                <w:rFonts w:ascii="TH SarabunPSK" w:eastAsia="Times New Roman" w:hAnsi="TH SarabunPSK" w:cs="TH SarabunPSK"/>
+                <w:color w:val="212529"/>
+                <w:sz w:val="32"/>
+                <w:szCs w:val="32"/>
+              </w:rPr>
+            </w:pPr>
+            <w:r>
+              <w:rPr>
+                <w:rFonts w:ascii="TH SarabunPSK" w:eastAsia="Times New Roman" w:hAnsi="TH SarabunPSK" w:cs="TH SarabunPSK"/>
+                <w:color w:val="212529"/>
+                <w:sz w:val="32"/>
+                <w:szCs w:val="32"/>
+              </w:rPr>
+              <w:t>Software construct</w:t>
+            </w:r>
+          </w:p>
+        </w:tc>
+        <w:tc>
+          <w:tcPr>
+            <w:tcW w:w="1285" w:type="dxa"/>
+          </w:tcPr>
+          <w:p>
+            <w:pPr>
+              <w:shd w:val="clear" w:color="auto" w:fill="FFFFFF"/>
+              <w:jc w:val="center"/>
+              <w:rPr>
+                <w:rFonts w:ascii="TH SarabunPSK" w:eastAsia="Times New Roman" w:hAnsi="TH SarabunPSK" w:cs="TH SarabunPSK"/>
+                <w:color w:val="212529"/>
+                <w:sz w:val="32"/>
+                <w:szCs w:val="32"/>
+              </w:rPr>
+            </w:pPr>
+            <w:r>
+              <w:rPr>
+                <w:rFonts w:ascii="TH SarabunPSK" w:eastAsia="Times New Roman" w:hAnsi="TH SarabunPSK" w:cs="TH SarabunPSK"/>
+                <w:color w:val="212529"/>
+                <w:sz w:val="32"/>
+                <w:szCs w:val="32"/>
+              </w:rPr>
+              <w:t>3</w:t>
+            </w:r>
+          </w:p>
+        </w:tc>
+        <w:tc>
+          <w:tcPr>
+            <w:tcW w:w="1283" w:type="dxa"/>
+          </w:tcPr>
+          <w:p>
+            <w:pPr>
+              <w:shd w:val="clear" w:color="auto" w:fill="FFFFFF"/>
+              <w:jc w:val="center"/>
+              <w:rPr>
+                <w:rFonts w:ascii="TH SarabunPSK" w:eastAsia="Times New Roman" w:hAnsi="TH SarabunPSK" w:cs="TH SarabunPSK"/>
+                <w:color w:val="212529"/>
+                <w:sz w:val="32"/>
+                <w:szCs w:val="32"/>
+              </w:rPr>
+            </w:pPr>
+            <w:r>
+              <w:rPr>
+                <w:rFonts w:ascii="TH SarabunPSK" w:eastAsia="Times New Roman" w:hAnsi="TH SarabunPSK" w:cs="TH SarabunPSK"/>
+                <w:color w:val="212529"/>
+                <w:sz w:val="32"/>
+                <w:szCs w:val="32"/>
+              </w:rPr>
+              <w:t>A</w:t>
+            </w:r>
+          </w:p>
+        </w:tc>
+      </w:tr>
+      <w:tr>
+        <w:tc>
+          <w:tcPr>
+            <w:tcW w:w="2571" w:type="dxa"/>
+            <w:vMerge/>
+          </w:tcPr>
+          <w:p>
+            <w:pPr>
+              <w:jc w:val="center"/>
+              <w:rPr>
+                <w:rFonts w:ascii="TH SarabunPSK" w:hAnsi="TH SarabunPSK" w:cs="TH SarabunPSK"/>
+                <w:color w:val="212529"/>
+                <w:sz w:val="32"/>
+                <w:szCs w:val="32"/>
+                <w:shd w:val="clear" w:color="auto" w:fill="FFFFFF"/>
+              </w:rPr>
+            </w:pPr>
+          </w:p>
+        </w:tc>
+        <w:tc>
+          <w:tcPr>
+            <w:tcW w:w="1602" w:type="dxa"/>
+            <w:vMerge/>
+          </w:tcPr>
+          <w:p>
+            <w:pPr>
+              <w:jc w:val="center"/>
+              <w:rPr>
+                <w:rFonts w:ascii="TH SarabunPSK" w:hAnsi="TH SarabunPSK" w:cs="TH SarabunPSK"/>
+                <w:color w:val="212529"/>
+                <w:sz w:val="32"/>
+                <w:szCs w:val="32"/>
+                <w:shd w:val="clear" w:color="auto" w:fill="FFFFFF"/>
+              </w:rPr>
+            </w:pPr>
+          </w:p>
+        </w:tc>
+        <w:tc>
+          <w:tcPr>
+            <w:tcW w:w="1526" w:type="dxa"/>
+          </w:tcPr>
+          <w:p>
+            <w:pPr>
+              <w:jc w:val="center"/>
+              <w:rPr>
+                <w:rFonts w:ascii="TH SarabunPSK" w:hAnsi="TH SarabunPSK" w:cs="TH SarabunPSK"/>
+                <w:sz w:val="32"/>
+                <w:szCs w:val="32"/>
+              </w:rPr>
+            </w:pPr>
+            <w:r>
+              <w:rPr>
+                <w:rFonts w:ascii="TH SarabunPSK" w:hAnsi="TH SarabunPSK" w:cs="TH SarabunPSK"/>
+                <w:color w:val="212529"/>
+                <w:sz w:val="32"/>
+                <w:szCs w:val="32"/>
+                <w:shd w:val="clear" w:color="auto" w:fill="FFFFFF"/>
+              </w:rPr>
+              <w:t>954441</w:t>
+            </w:r>
+          </w:p>
+        </w:tc>
+        <w:tc>
+          <w:tcPr>
+            <w:tcW w:w="1971" w:type="dxa"/>
+          </w:tcPr>
+          <w:p>
+            <w:pPr>
+              <w:tabs>
+                <w:tab w:val="left" w:pos="1248"/>
+              </w:tabs>
+              <w:jc w:val="center"/>
+              <w:rPr>
+                <w:rFonts w:ascii="TH SarabunPSK" w:hAnsi="TH SarabunPSK" w:cs="TH SarabunPSK"/>
+                <w:sz w:val="32"/>
+                <w:szCs w:val="32"/>
+              </w:rPr>
+            </w:pPr>
+            <w:r>
+              <w:rPr>
+                <w:rFonts w:ascii="TH SarabunPSK" w:hAnsi="TH SarabunPSK" w:cs="TH SarabunPSK"/>
+                <w:color w:val="495057"/>
+                <w:sz w:val="32"/>
+                <w:szCs w:val="32"/>
+                <w:shd w:val="clear" w:color="auto" w:fill="FFFFFF"/>
+              </w:rPr>
+              <w:t>Android Application</w:t>
+            </w:r>
+          </w:p>
+        </w:tc>
+        <w:tc>
+          <w:tcPr>
+            <w:tcW w:w="1285" w:type="dxa"/>
+          </w:tcPr>
+          <w:p>
+            <w:pPr>
+              <w:tabs>
+                <w:tab w:val="left" w:pos="1248"/>
+              </w:tabs>
+              <w:jc w:val="center"/>
+              <w:rPr>
+                <w:rFonts w:ascii="TH SarabunPSK" w:hAnsi="TH SarabunPSK" w:cs="TH SarabunPSK"/>
+                <w:color w:val="495057"/>
+                <w:sz w:val="32"/>
+                <w:szCs w:val="32"/>
+                <w:shd w:val="clear" w:color="auto" w:fill="FFFFFF"/>
+              </w:rPr>
+            </w:pPr>
+            <w:r>
+              <w:rPr>
+                <w:rFonts w:ascii="TH SarabunPSK" w:hAnsi="TH SarabunPSK" w:cs="TH SarabunPSK"/>
+                <w:color w:val="495057"/>
+                <w:sz w:val="32"/>
+                <w:szCs w:val="32"/>
+                <w:shd w:val="clear" w:color="auto" w:fill="FFFFFF"/>
+              </w:rPr>
+              <w:t>3</w:t>
+            </w:r>
+          </w:p>
+        </w:tc>
+        <w:tc>
+          <w:tcPr>
+            <w:tcW w:w="1283" w:type="dxa"/>
           </w:tcPr>
           <w:p>
             <w:pPr>
@@ -570,6 +1773,7 @@
         <w:pStyle w:val="Heading1"/>
       </w:pPr>
       <w:r>
+        <w:lastRenderedPageBreak/>
         <w:t>Test case</w:t>
       </w:r>
     </w:p>
@@ -649,8 +1853,6 @@
         </w:rPr>
         <w:t>Input password.</w:t>
       </w:r>
-      <w:bookmarkStart w:id="0" w:name="_GoBack"/>
-      <w:bookmarkEnd w:id="0"/>
     </w:p>
     <w:p>
       <w:pPr>

--- a/Document/Test paln/[Test plan-08] UC-08- View student GPA.docx
+++ b/Document/Test paln/[Test plan-08] UC-08- View student GPA.docx
@@ -129,8 +129,6 @@
         </w:rPr>
         <w:t>d of students.</w:t>
       </w:r>
-      <w:bookmarkStart w:id="0" w:name="_GoBack"/>
-      <w:bookmarkEnd w:id="0"/>
     </w:p>
     <w:tbl>
       <w:tblPr>
@@ -1853,6 +1851,31 @@
         </w:rPr>
         <w:t>Input password.</w:t>
       </w:r>
+    </w:p>
+    <w:p>
+      <w:pPr>
+        <w:pStyle w:val="ListParagraph"/>
+        <w:numPr>
+          <w:ilvl w:val="0"/>
+          <w:numId w:val="4"/>
+        </w:numPr>
+        <w:spacing w:line="256" w:lineRule="auto"/>
+        <w:rPr>
+          <w:rFonts w:ascii="TH SarabunPSK" w:hAnsi="TH SarabunPSK" w:cs="TH SarabunPSK"/>
+          <w:sz w:val="32"/>
+          <w:szCs w:val="32"/>
+        </w:rPr>
+      </w:pPr>
+      <w:r>
+        <w:rPr>
+          <w:rFonts w:ascii="TH SarabunPSK" w:hAnsi="TH SarabunPSK" w:cs="TH SarabunPSK"/>
+          <w:sz w:val="32"/>
+          <w:szCs w:val="32"/>
+        </w:rPr>
+        <w:t>Click “Login” button.</w:t>
+      </w:r>
+      <w:bookmarkStart w:id="0" w:name="_GoBack"/>
+      <w:bookmarkEnd w:id="0"/>
     </w:p>
     <w:p>
       <w:pPr>
